--- a/1_semester/9/report.docx
+++ b/1_semester/9/report.docx
@@ -257,7 +257,7 @@
           <w:szCs w:val="28"/>
           <w:lang w:bidi="uk-UA"/>
         </w:rPr>
-        <w:t>1</w:t>
+        <w:t>9</w:t>
       </w:r>
       <w:bookmarkStart w:id="1" w:name="bookmark2"/>
     </w:p>
@@ -307,27 +307,7 @@
           <w:szCs w:val="28"/>
           <w:lang w:bidi="uk-UA"/>
         </w:rPr>
-        <w:t>«</w:t>
-      </w:r>
-      <w:r>
-        <w:rPr>
-          <w:rFonts w:cs="Times New Roman" w:ascii="Times New Roman" w:hAnsi="Times New Roman"/>
-          <w:b/>
-          <w:sz w:val="28"/>
-          <w:szCs w:val="28"/>
-          <w:lang w:bidi="uk-UA"/>
-        </w:rPr>
-        <w:t>Тема</w:t>
-      </w:r>
-      <w:r>
-        <w:rPr>
-          <w:rFonts w:cs="Times New Roman" w:ascii="Times New Roman" w:hAnsi="Times New Roman"/>
-          <w:b/>
-          <w:sz w:val="28"/>
-          <w:szCs w:val="28"/>
-          <w:lang w:bidi="uk-UA"/>
-        </w:rPr>
-        <w:t>»</w:t>
+        <w:t>«Динамічне виділення пам’яті»</w:t>
       </w:r>
     </w:p>
     <w:p>
@@ -538,47 +518,7 @@
           <w:sz w:val="28"/>
           <w:szCs w:val="28"/>
         </w:rPr>
-        <w:t>Ясногородський</w:t>
-      </w:r>
-      <w:r>
-        <w:rPr>
-          <w:rFonts w:cs="Times New Roman" w:ascii="Times New Roman" w:hAnsi="Times New Roman"/>
-          <w:sz w:val="28"/>
-          <w:szCs w:val="28"/>
-        </w:rPr>
-        <w:t xml:space="preserve"> </w:t>
-      </w:r>
-      <w:r>
-        <w:rPr>
-          <w:rFonts w:cs="Times New Roman" w:ascii="Times New Roman" w:hAnsi="Times New Roman"/>
-          <w:sz w:val="28"/>
-          <w:szCs w:val="28"/>
-        </w:rPr>
-        <w:t>Н</w:t>
-      </w:r>
-      <w:r>
-        <w:rPr>
-          <w:rFonts w:cs="Times New Roman" w:ascii="Times New Roman" w:hAnsi="Times New Roman"/>
-          <w:sz w:val="28"/>
-          <w:szCs w:val="28"/>
-        </w:rPr>
-        <w:t>.</w:t>
-      </w:r>
-      <w:r>
-        <w:rPr>
-          <w:rFonts w:cs="Times New Roman" w:ascii="Times New Roman" w:hAnsi="Times New Roman"/>
-          <w:sz w:val="28"/>
-          <w:szCs w:val="28"/>
-        </w:rPr>
-        <w:t>В</w:t>
-      </w:r>
-      <w:r>
-        <w:rPr>
-          <w:rFonts w:cs="Times New Roman" w:ascii="Times New Roman" w:hAnsi="Times New Roman"/>
-          <w:sz w:val="28"/>
-          <w:szCs w:val="28"/>
-        </w:rPr>
-        <w:t>.</w:t>
+        <w:t>Ясногородський Н.В.</w:t>
       </w:r>
     </w:p>
     <w:p>
@@ -787,6 +727,15 @@
           <w:sz w:val="28"/>
           <w:szCs w:val="28"/>
         </w:rPr>
+        <w:t xml:space="preserve"> Динамічне виділення пам’яті.</w:t>
+      </w:r>
+      <w:r>
+        <w:rPr>
+          <w:rFonts w:cs="Times New Roman" w:ascii="Times New Roman" w:hAnsi="Times New Roman"/>
+          <w:b/>
+          <w:sz w:val="28"/>
+          <w:szCs w:val="28"/>
+        </w:rPr>
         <w:t xml:space="preserve"> </w:t>
       </w:r>
     </w:p>
@@ -811,6 +760,27 @@
         </w:rPr>
         <w:t xml:space="preserve">Мета: </w:t>
       </w:r>
+      <w:r>
+        <w:rPr>
+          <w:rFonts w:cs="Times New Roman" w:ascii="Times New Roman" w:hAnsi="Times New Roman"/>
+          <w:b w:val="false"/>
+          <w:bCs w:val="false"/>
+          <w:sz w:val="28"/>
+          <w:szCs w:val="28"/>
+          <w:lang w:val="ru-RU"/>
+        </w:rPr>
+        <w:t>Н</w:t>
+      </w:r>
+      <w:r>
+        <w:rPr>
+          <w:rFonts w:cs="Times New Roman" w:ascii="Times New Roman" w:hAnsi="Times New Roman"/>
+          <w:b w:val="false"/>
+          <w:bCs w:val="false"/>
+          <w:sz w:val="28"/>
+          <w:szCs w:val="28"/>
+        </w:rPr>
+        <w:t>авчитися використовувати динамічну пам’ять, виділяти та звільняти її засобами мови С.</w:t>
+      </w:r>
     </w:p>
     <w:p>
       <w:pPr>
@@ -830,23 +800,27 @@
         <w:jc w:val="both"/>
         <w:rPr>
           <w:rFonts w:ascii="Times New Roman" w:hAnsi="Times New Roman" w:cs="Times New Roman"/>
+          <w:sz w:val="28"/>
+          <w:szCs w:val="28"/>
+        </w:rPr>
+      </w:pPr>
+      <w:r>
+        <w:rPr>
+          <w:rFonts w:cs="Times New Roman" w:ascii="Times New Roman" w:hAnsi="Times New Roman"/>
           <w:b/>
-          <w:b/>
-          <w:i/>
-          <w:i/>
-          <w:sz w:val="28"/>
-          <w:szCs w:val="28"/>
-        </w:rPr>
-      </w:pPr>
-      <w:r>
-        <w:rPr>
-          <w:rFonts w:cs="Times New Roman" w:ascii="Times New Roman" w:hAnsi="Times New Roman"/>
-          <w:b/>
-          <w:i/>
-          <w:sz w:val="28"/>
-          <w:szCs w:val="28"/>
-        </w:rPr>
-        <w:t>Варіант 1</w:t>
+          <w:i/>
+          <w:sz w:val="28"/>
+          <w:szCs w:val="28"/>
+        </w:rPr>
+        <w:t>Завдання 1.</w:t>
+      </w:r>
+      <w:r>
+        <w:rPr>
+          <w:rFonts w:cs="Times New Roman" w:ascii="Times New Roman" w:hAnsi="Times New Roman"/>
+          <w:sz w:val="28"/>
+          <w:szCs w:val="28"/>
+        </w:rPr>
+        <w:t xml:space="preserve"> </w:t>
       </w:r>
     </w:p>
     <w:p>
@@ -862,215 +836,20 @@
         </w:rPr>
       </w:pPr>
       <w:r>
-        <w:rPr>
-          <w:rFonts w:cs="Times New Roman" w:ascii="Times New Roman" w:hAnsi="Times New Roman"/>
-          <w:b/>
-          <w:i/>
-          <w:sz w:val="28"/>
-          <w:szCs w:val="28"/>
-        </w:rPr>
-        <w:t>Завдання 1.</w:t>
-      </w:r>
-      <w:r>
-        <w:rPr>
-          <w:rFonts w:cs="Times New Roman" w:ascii="Times New Roman" w:hAnsi="Times New Roman"/>
-          <w:sz w:val="28"/>
-          <w:szCs w:val="28"/>
-        </w:rPr>
-        <w:t xml:space="preserve"> </w:t>
-      </w:r>
-    </w:p>
-    <w:p>
-      <w:pPr>
-        <w:pStyle w:val="Normal"/>
-        <w:spacing w:before="0" w:after="0"/>
-        <w:ind w:firstLine="708"/>
-        <w:jc w:val="both"/>
-        <w:rPr>
-          <w:rFonts w:ascii="Times New Roman" w:hAnsi="Times New Roman" w:cs="Times New Roman"/>
-          <w:sz w:val="28"/>
-          <w:szCs w:val="28"/>
-        </w:rPr>
-      </w:pPr>
-      <w:r>
-        <w:rPr>
-          <w:rFonts w:cs="Times New Roman" w:ascii="Times New Roman" w:hAnsi="Times New Roman"/>
-          <w:b/>
-          <w:i/>
-          <w:sz w:val="28"/>
-          <w:szCs w:val="28"/>
-        </w:rPr>
-        <w:t>Завдання 2.</w:t>
-      </w:r>
-      <w:r>
-        <w:rPr>
-          <w:rFonts w:cs="Times New Roman" w:ascii="Times New Roman" w:hAnsi="Times New Roman"/>
-          <w:i/>
-          <w:sz w:val="28"/>
-          <w:szCs w:val="28"/>
-        </w:rPr>
-        <w:t xml:space="preserve"> </w:t>
-      </w:r>
-    </w:p>
-    <w:p>
-      <w:pPr>
-        <w:pStyle w:val="Title11"/>
-        <w:rPr/>
-      </w:pPr>
-      <w:r>
-        <w:rPr/>
-        <w:t xml:space="preserve">ТЕКСТ ПРОГРАМИ </w:t>
-      </w:r>
-    </w:p>
-    <w:p>
-      <w:pPr>
-        <w:pStyle w:val="Title11"/>
-        <w:spacing w:before="0" w:after="0"/>
-        <w:jc w:val="start"/>
-        <w:rPr>
-          <w:i/>
-          <w:i/>
-          <w:sz w:val="28"/>
-        </w:rPr>
-      </w:pPr>
-      <w:r>
-        <w:rPr>
-          <w:i/>
-          <w:sz w:val="28"/>
-        </w:rPr>
-        <w:t>Завдання 1</w:t>
-      </w:r>
-    </w:p>
-    <w:p>
-      <w:pPr>
-        <w:pStyle w:val="Code1"/>
-        <w:spacing w:before="0" w:after="0"/>
-        <w:ind w:hanging="0"/>
-        <w:contextualSpacing/>
-        <w:rPr>
-          <w:rFonts w:ascii="Courier New" w:hAnsi="Courier New" w:cs="Courier New"/>
-          <w:i/>
-          <w:i/>
-          <w:color w:val="C45911" w:themeColor="accent2" w:themeShade="bf"/>
-        </w:rPr>
-      </w:pPr>
-      <w:r>
-        <w:rPr>
-          <w:rStyle w:val="Text"/>
-        </w:rPr>
-        <w:t xml:space="preserve">Файл </w:t>
-      </w:r>
-      <w:r>
-        <w:rPr>
-          <w:sz w:val="24"/>
-          <w:szCs w:val="24"/>
-        </w:rPr>
-        <w:t>hello_world.c</w:t>
-      </w:r>
-      <w:r>
-        <w:rPr>
-          <w:sz w:val="24"/>
-          <w:szCs w:val="24"/>
-        </w:rPr>
-        <w:t xml:space="preserve"> : </w:t>
-      </w:r>
-    </w:p>
-    <w:p>
-      <w:pPr>
-        <w:pStyle w:val="Code1"/>
-        <w:rPr/>
-      </w:pPr>
-      <w:r>
-        <w:rPr/>
-        <w:t>#include &lt;stdint.h&gt;</w:t>
-      </w:r>
-    </w:p>
-    <w:p>
-      <w:pPr>
-        <w:pStyle w:val="Code1"/>
-        <w:rPr/>
-      </w:pPr>
-      <w:r>
-        <w:rPr/>
-      </w:r>
-    </w:p>
-    <w:p>
-      <w:pPr>
-        <w:pStyle w:val="Title11"/>
-        <w:spacing w:before="240" w:after="0"/>
-        <w:ind w:firstLine="708"/>
-        <w:jc w:val="start"/>
-        <w:rPr>
-          <w:i/>
-          <w:i/>
-          <w:sz w:val="28"/>
-        </w:rPr>
-      </w:pPr>
-      <w:r>
-        <w:rPr>
-          <w:i/>
-          <w:sz w:val="28"/>
-        </w:rPr>
-        <w:t xml:space="preserve">Завдання </w:t>
-      </w:r>
-      <w:r>
-        <w:rPr>
-          <w:i/>
-          <w:sz w:val="28"/>
-          <w:lang w:val="en-US"/>
-        </w:rPr>
-        <w:t>2</w:t>
-      </w:r>
-    </w:p>
-    <w:p>
-      <w:pPr>
-        <w:pStyle w:val="Code1"/>
-        <w:rPr/>
-      </w:pPr>
-      <w:r>
-        <w:rPr/>
-        <w:t>#include &lt;stdio.h&gt;</w:t>
-      </w:r>
-    </w:p>
-    <w:p>
-      <w:pPr>
-        <w:pStyle w:val="Code1"/>
-        <w:rPr/>
-      </w:pPr>
-      <w:r>
-        <w:rPr/>
-      </w:r>
-    </w:p>
-    <w:p>
-      <w:pPr>
-        <w:pStyle w:val="Title11"/>
-        <w:rPr>
-          <w:lang w:val="en-US"/>
-        </w:rPr>
-      </w:pPr>
-      <w:r>
-        <w:rPr>
-          <w:lang w:val="en-US"/>
-        </w:rPr>
-        <w:t>РЕЗУЛЬТАТИ</w:t>
-      </w:r>
-    </w:p>
-    <w:p>
-      <w:pPr>
-        <w:pStyle w:val="Title11"/>
-        <w:spacing w:before="240" w:after="0"/>
-        <w:ind w:hanging="0"/>
-        <w:rPr>
-          <w:lang w:val="en-US"/>
-        </w:rPr>
-      </w:pPr>
-      <w:r>
         <w:rPr/>
         <w:drawing>
-          <wp:inline distT="0" distB="0" distL="0" distR="0">
-            <wp:extent cx="5166995" cy="1367790"/>
+          <wp:anchor behindDoc="0" distT="0" distB="0" distL="0" distR="0" simplePos="0" locked="0" layoutInCell="0" allowOverlap="1" relativeHeight="4">
+            <wp:simplePos x="0" y="0"/>
+            <wp:positionH relativeFrom="column">
+              <wp:align>center</wp:align>
+            </wp:positionH>
+            <wp:positionV relativeFrom="paragraph">
+              <wp:posOffset>635</wp:posOffset>
+            </wp:positionV>
+            <wp:extent cx="6299835" cy="765175"/>
             <wp:effectExtent l="0" t="0" r="0" b="0"/>
-            <wp:docPr id="2" name="Рисунок 1" descr="" title=""/>
+            <wp:wrapSquare wrapText="largest"/>
+            <wp:docPr id="2" name="Image1" descr="" title=""/>
             <wp:cNvGraphicFramePr>
               <a:graphicFrameLocks xmlns:a="http://schemas.openxmlformats.org/drawingml/2006/main" noChangeAspect="1"/>
             </wp:cNvGraphicFramePr>
@@ -1078,7 +857,7 @@
               <a:graphicData uri="http://schemas.openxmlformats.org/drawingml/2006/picture">
                 <pic:pic xmlns:pic="http://schemas.openxmlformats.org/drawingml/2006/picture">
                   <pic:nvPicPr>
-                    <pic:cNvPr id="2" name="Рисунок 1" descr="" title=""/>
+                    <pic:cNvPr id="2" name="Image1" descr="" title=""/>
                     <pic:cNvPicPr>
                       <a:picLocks noChangeAspect="1" noChangeArrowheads="1"/>
                     </pic:cNvPicPr>
@@ -1092,7 +871,7 @@
                   <pic:spPr bwMode="auto">
                     <a:xfrm>
                       <a:off x="0" y="0"/>
-                      <a:ext cx="5166995" cy="1367790"/>
+                      <a:ext cx="6299835" cy="765175"/>
                     </a:xfrm>
                     <a:prstGeom prst="rect">
                       <a:avLst/>
@@ -1101,42 +880,1709 @@
                 </pic:pic>
               </a:graphicData>
             </a:graphic>
-          </wp:inline>
+          </wp:anchor>
         </w:drawing>
       </w:r>
     </w:p>
     <w:p>
       <w:pPr>
-        <w:pStyle w:val="ImageCaption1"/>
-        <w:rPr>
-          <w:lang w:val="en-US"/>
-        </w:rPr>
-      </w:pPr>
-      <w:r>
-        <w:rPr/>
-        <w:t>Рис 1. Результат виконання програми</w:t>
-      </w:r>
-      <w:r>
-        <w:rPr>
-          <w:lang w:val="en-US"/>
-        </w:rPr>
-        <w:t xml:space="preserve"> </w:t>
-      </w:r>
-      <w:r>
-        <w:rPr/>
-        <w:t>№</w:t>
-      </w:r>
-      <w:r>
-        <w:rPr>
-          <w:lang w:val="en-US"/>
-        </w:rPr>
-        <w:t>1</w:t>
+        <w:pStyle w:val="Title11"/>
+        <w:rPr/>
+      </w:pPr>
+      <w:r>
+        <w:rPr/>
+        <w:t xml:space="preserve">ТЕКСТ ПРОГРАМИ </w:t>
+      </w:r>
+    </w:p>
+    <w:p>
+      <w:pPr>
+        <w:pStyle w:val="Title11"/>
+        <w:spacing w:before="0" w:after="0"/>
+        <w:jc w:val="start"/>
+        <w:rPr>
+          <w:i/>
+          <w:i/>
+          <w:sz w:val="28"/>
+        </w:rPr>
+      </w:pPr>
+      <w:r>
+        <w:rPr>
+          <w:i/>
+          <w:sz w:val="28"/>
+        </w:rPr>
+        <w:t>Завдання 1</w:t>
+      </w:r>
+    </w:p>
+    <w:p>
+      <w:pPr>
+        <w:pStyle w:val="Code1"/>
+        <w:spacing w:before="0" w:after="0"/>
+        <w:ind w:hanging="0"/>
+        <w:contextualSpacing/>
+        <w:rPr>
+          <w:rFonts w:ascii="Courier New" w:hAnsi="Courier New" w:cs="Courier New"/>
+          <w:i/>
+          <w:i/>
+          <w:color w:val="C45911" w:themeColor="accent2" w:themeShade="bf"/>
+        </w:rPr>
+      </w:pPr>
+      <w:r>
+        <w:rPr/>
+        <w:t>#include &lt;stdio.h&gt;</w:t>
+      </w:r>
+    </w:p>
+    <w:p>
+      <w:pPr>
+        <w:pStyle w:val="Code1"/>
+        <w:spacing w:before="0" w:after="0"/>
+        <w:ind w:hanging="0"/>
+        <w:contextualSpacing/>
+        <w:rPr>
+          <w:rFonts w:ascii="Courier New" w:hAnsi="Courier New" w:cs="Courier New"/>
+          <w:i/>
+          <w:i/>
+          <w:color w:val="C45911" w:themeColor="accent2" w:themeShade="bf"/>
+        </w:rPr>
+      </w:pPr>
+      <w:r>
+        <w:rPr/>
+        <w:t>#include &lt;string.h&gt;</w:t>
+      </w:r>
+    </w:p>
+    <w:p>
+      <w:pPr>
+        <w:pStyle w:val="Code1"/>
+        <w:spacing w:before="0" w:after="0"/>
+        <w:ind w:hanging="0"/>
+        <w:contextualSpacing/>
+        <w:rPr>
+          <w:rFonts w:ascii="Courier New" w:hAnsi="Courier New" w:cs="Courier New"/>
+          <w:i/>
+          <w:i/>
+          <w:color w:val="C45911" w:themeColor="accent2" w:themeShade="bf"/>
+        </w:rPr>
+      </w:pPr>
+      <w:r>
+        <w:rPr/>
+      </w:r>
+    </w:p>
+    <w:p>
+      <w:pPr>
+        <w:pStyle w:val="Code1"/>
+        <w:spacing w:before="0" w:after="0"/>
+        <w:ind w:hanging="0"/>
+        <w:contextualSpacing/>
+        <w:rPr>
+          <w:rFonts w:ascii="Courier New" w:hAnsi="Courier New" w:cs="Courier New"/>
+          <w:i/>
+          <w:i/>
+          <w:color w:val="C45911" w:themeColor="accent2" w:themeShade="bf"/>
+        </w:rPr>
+      </w:pPr>
+      <w:r>
+        <w:rPr/>
+        <w:t>const int MAX_LINE_LENGTH = 256;</w:t>
+      </w:r>
+    </w:p>
+    <w:p>
+      <w:pPr>
+        <w:pStyle w:val="Code1"/>
+        <w:spacing w:before="0" w:after="0"/>
+        <w:ind w:hanging="0"/>
+        <w:contextualSpacing/>
+        <w:rPr>
+          <w:rFonts w:ascii="Courier New" w:hAnsi="Courier New" w:cs="Courier New"/>
+          <w:i/>
+          <w:i/>
+          <w:color w:val="C45911" w:themeColor="accent2" w:themeShade="bf"/>
+        </w:rPr>
+      </w:pPr>
+      <w:r>
+        <w:rPr/>
+        <w:t>const char spaceDelim[] = " ";</w:t>
+      </w:r>
+    </w:p>
+    <w:p>
+      <w:pPr>
+        <w:pStyle w:val="Code1"/>
+        <w:spacing w:before="0" w:after="0"/>
+        <w:ind w:hanging="0"/>
+        <w:contextualSpacing/>
+        <w:rPr>
+          <w:rFonts w:ascii="Courier New" w:hAnsi="Courier New" w:cs="Courier New"/>
+          <w:i/>
+          <w:i/>
+          <w:color w:val="C45911" w:themeColor="accent2" w:themeShade="bf"/>
+        </w:rPr>
+      </w:pPr>
+      <w:r>
+        <w:rPr/>
+      </w:r>
+    </w:p>
+    <w:p>
+      <w:pPr>
+        <w:pStyle w:val="Code1"/>
+        <w:spacing w:before="0" w:after="0"/>
+        <w:ind w:hanging="0"/>
+        <w:contextualSpacing/>
+        <w:rPr>
+          <w:rFonts w:ascii="Courier New" w:hAnsi="Courier New" w:cs="Courier New"/>
+          <w:i/>
+          <w:i/>
+          <w:color w:val="C45911" w:themeColor="accent2" w:themeShade="bf"/>
+        </w:rPr>
+      </w:pPr>
+      <w:r>
+        <w:rPr/>
+        <w:t>int main(void)</w:t>
+      </w:r>
+    </w:p>
+    <w:p>
+      <w:pPr>
+        <w:pStyle w:val="Code1"/>
+        <w:spacing w:before="0" w:after="0"/>
+        <w:ind w:hanging="0"/>
+        <w:contextualSpacing/>
+        <w:rPr>
+          <w:rFonts w:ascii="Courier New" w:hAnsi="Courier New" w:cs="Courier New"/>
+          <w:i/>
+          <w:i/>
+          <w:color w:val="C45911" w:themeColor="accent2" w:themeShade="bf"/>
+        </w:rPr>
+      </w:pPr>
+      <w:r>
+        <w:rPr/>
+        <w:t>{</w:t>
+      </w:r>
+    </w:p>
+    <w:p>
+      <w:pPr>
+        <w:pStyle w:val="Code1"/>
+        <w:spacing w:before="0" w:after="0"/>
+        <w:ind w:hanging="0"/>
+        <w:contextualSpacing/>
+        <w:rPr>
+          <w:rFonts w:ascii="Courier New" w:hAnsi="Courier New" w:cs="Courier New"/>
+          <w:i/>
+          <w:i/>
+          <w:color w:val="C45911" w:themeColor="accent2" w:themeShade="bf"/>
+        </w:rPr>
+      </w:pPr>
+      <w:r>
+        <w:rPr/>
+        <w:t xml:space="preserve">    </w:t>
+      </w:r>
+      <w:r>
+        <w:rPr/>
+        <w:t>printf("Task 7:\n");</w:t>
+      </w:r>
+    </w:p>
+    <w:p>
+      <w:pPr>
+        <w:pStyle w:val="Code1"/>
+        <w:spacing w:before="0" w:after="0"/>
+        <w:ind w:hanging="0"/>
+        <w:contextualSpacing/>
+        <w:rPr>
+          <w:rFonts w:ascii="Courier New" w:hAnsi="Courier New" w:cs="Courier New"/>
+          <w:i/>
+          <w:i/>
+          <w:color w:val="C45911" w:themeColor="accent2" w:themeShade="bf"/>
+        </w:rPr>
+      </w:pPr>
+      <w:r>
+        <w:rPr/>
+      </w:r>
+    </w:p>
+    <w:p>
+      <w:pPr>
+        <w:pStyle w:val="Code1"/>
+        <w:spacing w:before="0" w:after="0"/>
+        <w:ind w:hanging="0"/>
+        <w:contextualSpacing/>
+        <w:rPr>
+          <w:rFonts w:ascii="Courier New" w:hAnsi="Courier New" w:cs="Courier New"/>
+          <w:i/>
+          <w:i/>
+          <w:color w:val="C45911" w:themeColor="accent2" w:themeShade="bf"/>
+        </w:rPr>
+      </w:pPr>
+      <w:r>
+        <w:rPr/>
+        <w:t xml:space="preserve">    </w:t>
+      </w:r>
+      <w:r>
+        <w:rPr/>
+        <w:t>char line[MAX_LINE_LENGTH], yesOrNo[10];</w:t>
+      </w:r>
+    </w:p>
+    <w:p>
+      <w:pPr>
+        <w:pStyle w:val="Code1"/>
+        <w:spacing w:before="0" w:after="0"/>
+        <w:ind w:hanging="0"/>
+        <w:contextualSpacing/>
+        <w:rPr>
+          <w:rFonts w:ascii="Courier New" w:hAnsi="Courier New" w:cs="Courier New"/>
+          <w:i/>
+          <w:i/>
+          <w:color w:val="C45911" w:themeColor="accent2" w:themeShade="bf"/>
+        </w:rPr>
+      </w:pPr>
+      <w:r>
+        <w:rPr/>
+        <w:t xml:space="preserve">    </w:t>
+      </w:r>
+      <w:r>
+        <w:rPr/>
+        <w:t>char *arrayEntry;</w:t>
+      </w:r>
+    </w:p>
+    <w:p>
+      <w:pPr>
+        <w:pStyle w:val="Code1"/>
+        <w:spacing w:before="0" w:after="0"/>
+        <w:ind w:hanging="0"/>
+        <w:contextualSpacing/>
+        <w:rPr>
+          <w:rFonts w:ascii="Courier New" w:hAnsi="Courier New" w:cs="Courier New"/>
+          <w:i/>
+          <w:i/>
+          <w:color w:val="C45911" w:themeColor="accent2" w:themeShade="bf"/>
+        </w:rPr>
+      </w:pPr>
+      <w:r>
+        <w:rPr/>
+        <w:t xml:space="preserve">    </w:t>
+      </w:r>
+      <w:r>
+        <w:rPr/>
+        <w:t>int *arrays[5];</w:t>
+      </w:r>
+    </w:p>
+    <w:p>
+      <w:pPr>
+        <w:pStyle w:val="Code1"/>
+        <w:spacing w:before="0" w:after="0"/>
+        <w:ind w:hanging="0"/>
+        <w:contextualSpacing/>
+        <w:rPr>
+          <w:rFonts w:ascii="Courier New" w:hAnsi="Courier New" w:cs="Courier New"/>
+          <w:i/>
+          <w:i/>
+          <w:color w:val="C45911" w:themeColor="accent2" w:themeShade="bf"/>
+        </w:rPr>
+      </w:pPr>
+      <w:r>
+        <w:rPr/>
+        <w:t xml:space="preserve">    </w:t>
+      </w:r>
+      <w:r>
+        <w:rPr/>
+        <w:t>int arraysCount = 0, arrayLength, i = 0;</w:t>
+      </w:r>
+    </w:p>
+    <w:p>
+      <w:pPr>
+        <w:pStyle w:val="Code1"/>
+        <w:spacing w:before="0" w:after="0"/>
+        <w:ind w:hanging="0"/>
+        <w:contextualSpacing/>
+        <w:rPr>
+          <w:rFonts w:ascii="Courier New" w:hAnsi="Courier New" w:cs="Courier New"/>
+          <w:i/>
+          <w:i/>
+          <w:color w:val="C45911" w:themeColor="accent2" w:themeShade="bf"/>
+        </w:rPr>
+      </w:pPr>
+      <w:r>
+        <w:rPr/>
+      </w:r>
+    </w:p>
+    <w:p>
+      <w:pPr>
+        <w:pStyle w:val="Code1"/>
+        <w:spacing w:before="0" w:after="0"/>
+        <w:ind w:hanging="0"/>
+        <w:contextualSpacing/>
+        <w:rPr>
+          <w:rFonts w:ascii="Courier New" w:hAnsi="Courier New" w:cs="Courier New"/>
+          <w:i/>
+          <w:i/>
+          <w:color w:val="C45911" w:themeColor="accent2" w:themeShade="bf"/>
+        </w:rPr>
+      </w:pPr>
+      <w:r>
+        <w:rPr/>
+        <w:t xml:space="preserve">    </w:t>
+      </w:r>
+      <w:r>
+        <w:rPr/>
+        <w:t>while (1)</w:t>
+      </w:r>
+    </w:p>
+    <w:p>
+      <w:pPr>
+        <w:pStyle w:val="Code1"/>
+        <w:spacing w:before="0" w:after="0"/>
+        <w:ind w:hanging="0"/>
+        <w:contextualSpacing/>
+        <w:rPr>
+          <w:rFonts w:ascii="Courier New" w:hAnsi="Courier New" w:cs="Courier New"/>
+          <w:i/>
+          <w:i/>
+          <w:color w:val="C45911" w:themeColor="accent2" w:themeShade="bf"/>
+        </w:rPr>
+      </w:pPr>
+      <w:r>
+        <w:rPr/>
+        <w:t xml:space="preserve">    </w:t>
+      </w:r>
+      <w:r>
+        <w:rPr/>
+        <w:t>{</w:t>
+      </w:r>
+    </w:p>
+    <w:p>
+      <w:pPr>
+        <w:pStyle w:val="Code1"/>
+        <w:spacing w:before="0" w:after="0"/>
+        <w:ind w:hanging="0"/>
+        <w:contextualSpacing/>
+        <w:rPr>
+          <w:rFonts w:ascii="Courier New" w:hAnsi="Courier New" w:cs="Courier New"/>
+          <w:i/>
+          <w:i/>
+          <w:color w:val="C45911" w:themeColor="accent2" w:themeShade="bf"/>
+        </w:rPr>
+      </w:pPr>
+      <w:r>
+        <w:rPr/>
+        <w:t xml:space="preserve">        </w:t>
+      </w:r>
+      <w:r>
+        <w:rPr/>
+        <w:t>if (arraysCount == 5)</w:t>
+      </w:r>
+    </w:p>
+    <w:p>
+      <w:pPr>
+        <w:pStyle w:val="Code1"/>
+        <w:spacing w:before="0" w:after="0"/>
+        <w:ind w:hanging="0"/>
+        <w:contextualSpacing/>
+        <w:rPr>
+          <w:rFonts w:ascii="Courier New" w:hAnsi="Courier New" w:cs="Courier New"/>
+          <w:i/>
+          <w:i/>
+          <w:color w:val="C45911" w:themeColor="accent2" w:themeShade="bf"/>
+        </w:rPr>
+      </w:pPr>
+      <w:r>
+        <w:rPr/>
+        <w:t xml:space="preserve">        </w:t>
+      </w:r>
+      <w:r>
+        <w:rPr/>
+        <w:t>{</w:t>
+      </w:r>
+    </w:p>
+    <w:p>
+      <w:pPr>
+        <w:pStyle w:val="Code1"/>
+        <w:spacing w:before="0" w:after="0"/>
+        <w:ind w:hanging="0"/>
+        <w:contextualSpacing/>
+        <w:rPr>
+          <w:rFonts w:ascii="Courier New" w:hAnsi="Courier New" w:cs="Courier New"/>
+          <w:i/>
+          <w:i/>
+          <w:color w:val="C45911" w:themeColor="accent2" w:themeShade="bf"/>
+        </w:rPr>
+      </w:pPr>
+      <w:r>
+        <w:rPr/>
+        <w:t xml:space="preserve">            </w:t>
+      </w:r>
+      <w:r>
+        <w:rPr/>
+        <w:t>fprintf(stderr, "\nYou reached 5 array limit!\n");</w:t>
+      </w:r>
+    </w:p>
+    <w:p>
+      <w:pPr>
+        <w:pStyle w:val="Code1"/>
+        <w:spacing w:before="0" w:after="0"/>
+        <w:ind w:hanging="0"/>
+        <w:contextualSpacing/>
+        <w:rPr>
+          <w:rFonts w:ascii="Courier New" w:hAnsi="Courier New" w:cs="Courier New"/>
+          <w:i/>
+          <w:i/>
+          <w:color w:val="C45911" w:themeColor="accent2" w:themeShade="bf"/>
+        </w:rPr>
+      </w:pPr>
+      <w:r>
+        <w:rPr/>
+        <w:t xml:space="preserve">            </w:t>
+      </w:r>
+      <w:r>
+        <w:rPr/>
+        <w:t>break;</w:t>
+      </w:r>
+    </w:p>
+    <w:p>
+      <w:pPr>
+        <w:pStyle w:val="Code1"/>
+        <w:spacing w:before="0" w:after="0"/>
+        <w:ind w:hanging="0"/>
+        <w:contextualSpacing/>
+        <w:rPr>
+          <w:rFonts w:ascii="Courier New" w:hAnsi="Courier New" w:cs="Courier New"/>
+          <w:i/>
+          <w:i/>
+          <w:color w:val="C45911" w:themeColor="accent2" w:themeShade="bf"/>
+        </w:rPr>
+      </w:pPr>
+      <w:r>
+        <w:rPr/>
+        <w:t xml:space="preserve">        </w:t>
+      </w:r>
+      <w:r>
+        <w:rPr/>
+        <w:t>}</w:t>
+      </w:r>
+    </w:p>
+    <w:p>
+      <w:pPr>
+        <w:pStyle w:val="Code1"/>
+        <w:spacing w:before="0" w:after="0"/>
+        <w:ind w:hanging="0"/>
+        <w:contextualSpacing/>
+        <w:rPr>
+          <w:rFonts w:ascii="Courier New" w:hAnsi="Courier New" w:cs="Courier New"/>
+          <w:i/>
+          <w:i/>
+          <w:color w:val="C45911" w:themeColor="accent2" w:themeShade="bf"/>
+        </w:rPr>
+      </w:pPr>
+      <w:r>
+        <w:rPr/>
+        <w:t xml:space="preserve">        </w:t>
+      </w:r>
+      <w:r>
+        <w:rPr/>
+        <w:t>printf("Enter array elements (space separated), first number is elements count: ");</w:t>
+      </w:r>
+    </w:p>
+    <w:p>
+      <w:pPr>
+        <w:pStyle w:val="Code1"/>
+        <w:spacing w:before="0" w:after="0"/>
+        <w:ind w:hanging="0"/>
+        <w:contextualSpacing/>
+        <w:rPr>
+          <w:rFonts w:ascii="Courier New" w:hAnsi="Courier New" w:cs="Courier New"/>
+          <w:i/>
+          <w:i/>
+          <w:color w:val="C45911" w:themeColor="accent2" w:themeShade="bf"/>
+        </w:rPr>
+      </w:pPr>
+      <w:r>
+        <w:rPr/>
+        <w:t xml:space="preserve">        </w:t>
+      </w:r>
+      <w:r>
+        <w:rPr/>
+        <w:t>fgets(line, MAX_LINE_LENGTH, stdin);</w:t>
+      </w:r>
+    </w:p>
+    <w:p>
+      <w:pPr>
+        <w:pStyle w:val="Code1"/>
+        <w:spacing w:before="0" w:after="0"/>
+        <w:ind w:hanging="0"/>
+        <w:contextualSpacing/>
+        <w:rPr>
+          <w:rFonts w:ascii="Courier New" w:hAnsi="Courier New" w:cs="Courier New"/>
+          <w:i/>
+          <w:i/>
+          <w:color w:val="C45911" w:themeColor="accent2" w:themeShade="bf"/>
+        </w:rPr>
+      </w:pPr>
+      <w:r>
+        <w:rPr/>
+        <w:t xml:space="preserve">        </w:t>
+      </w:r>
+      <w:r>
+        <w:rPr/>
+        <w:t>if (!line)</w:t>
+      </w:r>
+    </w:p>
+    <w:p>
+      <w:pPr>
+        <w:pStyle w:val="Code1"/>
+        <w:spacing w:before="0" w:after="0"/>
+        <w:ind w:hanging="0"/>
+        <w:contextualSpacing/>
+        <w:rPr>
+          <w:rFonts w:ascii="Courier New" w:hAnsi="Courier New" w:cs="Courier New"/>
+          <w:i/>
+          <w:i/>
+          <w:color w:val="C45911" w:themeColor="accent2" w:themeShade="bf"/>
+        </w:rPr>
+      </w:pPr>
+      <w:r>
+        <w:rPr/>
+        <w:t xml:space="preserve">            </w:t>
+      </w:r>
+      <w:r>
+        <w:rPr/>
+        <w:t>break;</w:t>
+      </w:r>
+    </w:p>
+    <w:p>
+      <w:pPr>
+        <w:pStyle w:val="Code1"/>
+        <w:spacing w:before="0" w:after="0"/>
+        <w:ind w:hanging="0"/>
+        <w:contextualSpacing/>
+        <w:rPr>
+          <w:rFonts w:ascii="Courier New" w:hAnsi="Courier New" w:cs="Courier New"/>
+          <w:i/>
+          <w:i/>
+          <w:color w:val="C45911" w:themeColor="accent2" w:themeShade="bf"/>
+        </w:rPr>
+      </w:pPr>
+      <w:r>
+        <w:rPr/>
+      </w:r>
+    </w:p>
+    <w:p>
+      <w:pPr>
+        <w:pStyle w:val="Code1"/>
+        <w:spacing w:before="0" w:after="0"/>
+        <w:ind w:hanging="0"/>
+        <w:contextualSpacing/>
+        <w:rPr>
+          <w:rFonts w:ascii="Courier New" w:hAnsi="Courier New" w:cs="Courier New"/>
+          <w:i/>
+          <w:i/>
+          <w:color w:val="C45911" w:themeColor="accent2" w:themeShade="bf"/>
+        </w:rPr>
+      </w:pPr>
+      <w:r>
+        <w:rPr/>
+        <w:t xml:space="preserve">        </w:t>
+      </w:r>
+      <w:r>
+        <w:rPr/>
+        <w:t>arrayEntry = strtok(line, spaceDelim);</w:t>
+      </w:r>
+    </w:p>
+    <w:p>
+      <w:pPr>
+        <w:pStyle w:val="Code1"/>
+        <w:spacing w:before="0" w:after="0"/>
+        <w:ind w:hanging="0"/>
+        <w:contextualSpacing/>
+        <w:rPr>
+          <w:rFonts w:ascii="Courier New" w:hAnsi="Courier New" w:cs="Courier New"/>
+          <w:i/>
+          <w:i/>
+          <w:color w:val="C45911" w:themeColor="accent2" w:themeShade="bf"/>
+        </w:rPr>
+      </w:pPr>
+      <w:r>
+        <w:rPr/>
+        <w:t xml:space="preserve">        </w:t>
+      </w:r>
+      <w:r>
+        <w:rPr/>
+        <w:t>arrayLength = strtol(arrayEntry, 0, 10) + 1;</w:t>
+      </w:r>
+    </w:p>
+    <w:p>
+      <w:pPr>
+        <w:pStyle w:val="Code1"/>
+        <w:spacing w:before="0" w:after="0"/>
+        <w:ind w:hanging="0"/>
+        <w:contextualSpacing/>
+        <w:rPr>
+          <w:rFonts w:ascii="Courier New" w:hAnsi="Courier New" w:cs="Courier New"/>
+          <w:i/>
+          <w:i/>
+          <w:color w:val="C45911" w:themeColor="accent2" w:themeShade="bf"/>
+        </w:rPr>
+      </w:pPr>
+      <w:r>
+        <w:rPr/>
+      </w:r>
+    </w:p>
+    <w:p>
+      <w:pPr>
+        <w:pStyle w:val="Code1"/>
+        <w:spacing w:before="0" w:after="0"/>
+        <w:ind w:hanging="0"/>
+        <w:contextualSpacing/>
+        <w:rPr>
+          <w:rFonts w:ascii="Courier New" w:hAnsi="Courier New" w:cs="Courier New"/>
+          <w:i/>
+          <w:i/>
+          <w:color w:val="C45911" w:themeColor="accent2" w:themeShade="bf"/>
+        </w:rPr>
+      </w:pPr>
+      <w:r>
+        <w:rPr/>
+        <w:t xml:space="preserve">        </w:t>
+      </w:r>
+      <w:r>
+        <w:rPr/>
+        <w:t>int *arr = (int *)malloc(sizeof(int) * arrayLength);</w:t>
+      </w:r>
+    </w:p>
+    <w:p>
+      <w:pPr>
+        <w:pStyle w:val="Code1"/>
+        <w:spacing w:before="0" w:after="0"/>
+        <w:ind w:hanging="0"/>
+        <w:contextualSpacing/>
+        <w:rPr>
+          <w:rFonts w:ascii="Courier New" w:hAnsi="Courier New" w:cs="Courier New"/>
+          <w:i/>
+          <w:i/>
+          <w:color w:val="C45911" w:themeColor="accent2" w:themeShade="bf"/>
+        </w:rPr>
+      </w:pPr>
+      <w:r>
+        <w:rPr/>
+        <w:t xml:space="preserve">        </w:t>
+      </w:r>
+      <w:r>
+        <w:rPr/>
+        <w:t>int retry = 0;</w:t>
+      </w:r>
+    </w:p>
+    <w:p>
+      <w:pPr>
+        <w:pStyle w:val="Code1"/>
+        <w:spacing w:before="0" w:after="0"/>
+        <w:ind w:hanging="0"/>
+        <w:contextualSpacing/>
+        <w:rPr>
+          <w:rFonts w:ascii="Courier New" w:hAnsi="Courier New" w:cs="Courier New"/>
+          <w:i/>
+          <w:i/>
+          <w:color w:val="C45911" w:themeColor="accent2" w:themeShade="bf"/>
+        </w:rPr>
+      </w:pPr>
+      <w:r>
+        <w:rPr/>
+      </w:r>
+    </w:p>
+    <w:p>
+      <w:pPr>
+        <w:pStyle w:val="Code1"/>
+        <w:spacing w:before="0" w:after="0"/>
+        <w:ind w:hanging="0"/>
+        <w:contextualSpacing/>
+        <w:rPr>
+          <w:rFonts w:ascii="Courier New" w:hAnsi="Courier New" w:cs="Courier New"/>
+          <w:i/>
+          <w:i/>
+          <w:color w:val="C45911" w:themeColor="accent2" w:themeShade="bf"/>
+        </w:rPr>
+      </w:pPr>
+      <w:r>
+        <w:rPr/>
+        <w:t xml:space="preserve">        </w:t>
+      </w:r>
+      <w:r>
+        <w:rPr/>
+        <w:t>while (arrayEntry)</w:t>
+      </w:r>
+    </w:p>
+    <w:p>
+      <w:pPr>
+        <w:pStyle w:val="Code1"/>
+        <w:spacing w:before="0" w:after="0"/>
+        <w:ind w:hanging="0"/>
+        <w:contextualSpacing/>
+        <w:rPr>
+          <w:rFonts w:ascii="Courier New" w:hAnsi="Courier New" w:cs="Courier New"/>
+          <w:i/>
+          <w:i/>
+          <w:color w:val="C45911" w:themeColor="accent2" w:themeShade="bf"/>
+        </w:rPr>
+      </w:pPr>
+      <w:r>
+        <w:rPr/>
+        <w:t xml:space="preserve">        </w:t>
+      </w:r>
+      <w:r>
+        <w:rPr/>
+        <w:t>{</w:t>
+      </w:r>
+    </w:p>
+    <w:p>
+      <w:pPr>
+        <w:pStyle w:val="Code1"/>
+        <w:spacing w:before="0" w:after="0"/>
+        <w:ind w:hanging="0"/>
+        <w:contextualSpacing/>
+        <w:rPr>
+          <w:rFonts w:ascii="Courier New" w:hAnsi="Courier New" w:cs="Courier New"/>
+          <w:i/>
+          <w:i/>
+          <w:color w:val="C45911" w:themeColor="accent2" w:themeShade="bf"/>
+        </w:rPr>
+      </w:pPr>
+      <w:r>
+        <w:rPr/>
+        <w:t xml:space="preserve">            </w:t>
+      </w:r>
+      <w:r>
+        <w:rPr/>
+        <w:t>if (i == arrayLength)</w:t>
+      </w:r>
+    </w:p>
+    <w:p>
+      <w:pPr>
+        <w:pStyle w:val="Code1"/>
+        <w:spacing w:before="0" w:after="0"/>
+        <w:ind w:hanging="0"/>
+        <w:contextualSpacing/>
+        <w:rPr>
+          <w:rFonts w:ascii="Courier New" w:hAnsi="Courier New" w:cs="Courier New"/>
+          <w:i/>
+          <w:i/>
+          <w:color w:val="C45911" w:themeColor="accent2" w:themeShade="bf"/>
+        </w:rPr>
+      </w:pPr>
+      <w:r>
+        <w:rPr/>
+        <w:t xml:space="preserve">            </w:t>
+      </w:r>
+      <w:r>
+        <w:rPr/>
+        <w:t>{</w:t>
+      </w:r>
+    </w:p>
+    <w:p>
+      <w:pPr>
+        <w:pStyle w:val="Code1"/>
+        <w:spacing w:before="0" w:after="0"/>
+        <w:ind w:hanging="0"/>
+        <w:contextualSpacing/>
+        <w:rPr>
+          <w:rFonts w:ascii="Courier New" w:hAnsi="Courier New" w:cs="Courier New"/>
+          <w:i/>
+          <w:i/>
+          <w:color w:val="C45911" w:themeColor="accent2" w:themeShade="bf"/>
+        </w:rPr>
+      </w:pPr>
+      <w:r>
+        <w:rPr/>
+        <w:t xml:space="preserve">                </w:t>
+      </w:r>
+      <w:r>
+        <w:rPr/>
+        <w:t>fprintf(stderr, "\nError: number of elements must be: %d. This array won't be persisted.\n\n", arrayLength - 1);</w:t>
+      </w:r>
+    </w:p>
+    <w:p>
+      <w:pPr>
+        <w:pStyle w:val="Code1"/>
+        <w:spacing w:before="0" w:after="0"/>
+        <w:ind w:hanging="0"/>
+        <w:contextualSpacing/>
+        <w:rPr>
+          <w:rFonts w:ascii="Courier New" w:hAnsi="Courier New" w:cs="Courier New"/>
+          <w:i/>
+          <w:i/>
+          <w:color w:val="C45911" w:themeColor="accent2" w:themeShade="bf"/>
+        </w:rPr>
+      </w:pPr>
+      <w:r>
+        <w:rPr/>
+        <w:t xml:space="preserve">                </w:t>
+      </w:r>
+      <w:r>
+        <w:rPr/>
+        <w:t>i = 0;</w:t>
+      </w:r>
+    </w:p>
+    <w:p>
+      <w:pPr>
+        <w:pStyle w:val="Code1"/>
+        <w:spacing w:before="0" w:after="0"/>
+        <w:ind w:hanging="0"/>
+        <w:contextualSpacing/>
+        <w:rPr>
+          <w:rFonts w:ascii="Courier New" w:hAnsi="Courier New" w:cs="Courier New"/>
+          <w:i/>
+          <w:i/>
+          <w:color w:val="C45911" w:themeColor="accent2" w:themeShade="bf"/>
+        </w:rPr>
+      </w:pPr>
+      <w:r>
+        <w:rPr/>
+        <w:t xml:space="preserve">                </w:t>
+      </w:r>
+      <w:r>
+        <w:rPr/>
+        <w:t>free(arr);</w:t>
+      </w:r>
+    </w:p>
+    <w:p>
+      <w:pPr>
+        <w:pStyle w:val="Code1"/>
+        <w:spacing w:before="0" w:after="0"/>
+        <w:ind w:hanging="0"/>
+        <w:contextualSpacing/>
+        <w:rPr>
+          <w:rFonts w:ascii="Courier New" w:hAnsi="Courier New" w:cs="Courier New"/>
+          <w:i/>
+          <w:i/>
+          <w:color w:val="C45911" w:themeColor="accent2" w:themeShade="bf"/>
+        </w:rPr>
+      </w:pPr>
+      <w:r>
+        <w:rPr/>
+        <w:t xml:space="preserve">                </w:t>
+      </w:r>
+      <w:r>
+        <w:rPr/>
+        <w:t>retry = 1;</w:t>
+      </w:r>
+    </w:p>
+    <w:p>
+      <w:pPr>
+        <w:pStyle w:val="Code1"/>
+        <w:spacing w:before="0" w:after="0"/>
+        <w:ind w:hanging="0"/>
+        <w:contextualSpacing/>
+        <w:rPr>
+          <w:rFonts w:ascii="Courier New" w:hAnsi="Courier New" w:cs="Courier New"/>
+          <w:i/>
+          <w:i/>
+          <w:color w:val="C45911" w:themeColor="accent2" w:themeShade="bf"/>
+        </w:rPr>
+      </w:pPr>
+      <w:r>
+        <w:rPr/>
+        <w:t xml:space="preserve">                </w:t>
+      </w:r>
+      <w:r>
+        <w:rPr/>
+        <w:t>break;</w:t>
+      </w:r>
+    </w:p>
+    <w:p>
+      <w:pPr>
+        <w:pStyle w:val="Code1"/>
+        <w:spacing w:before="0" w:after="0"/>
+        <w:ind w:hanging="0"/>
+        <w:contextualSpacing/>
+        <w:rPr>
+          <w:rFonts w:ascii="Courier New" w:hAnsi="Courier New" w:cs="Courier New"/>
+          <w:i/>
+          <w:i/>
+          <w:color w:val="C45911" w:themeColor="accent2" w:themeShade="bf"/>
+        </w:rPr>
+      </w:pPr>
+      <w:r>
+        <w:rPr/>
+        <w:t xml:space="preserve">            </w:t>
+      </w:r>
+      <w:r>
+        <w:rPr/>
+        <w:t>}</w:t>
+      </w:r>
+    </w:p>
+    <w:p>
+      <w:pPr>
+        <w:pStyle w:val="Code1"/>
+        <w:spacing w:before="0" w:after="0"/>
+        <w:ind w:hanging="0"/>
+        <w:contextualSpacing/>
+        <w:rPr>
+          <w:rFonts w:ascii="Courier New" w:hAnsi="Courier New" w:cs="Courier New"/>
+          <w:i/>
+          <w:i/>
+          <w:color w:val="C45911" w:themeColor="accent2" w:themeShade="bf"/>
+        </w:rPr>
+      </w:pPr>
+      <w:r>
+        <w:rPr/>
+        <w:t xml:space="preserve">            </w:t>
+      </w:r>
+      <w:r>
+        <w:rPr/>
+        <w:t>arr[i++] = strtol(arrayEntry, 0, 10);</w:t>
+      </w:r>
+    </w:p>
+    <w:p>
+      <w:pPr>
+        <w:pStyle w:val="Code1"/>
+        <w:spacing w:before="0" w:after="0"/>
+        <w:ind w:hanging="0"/>
+        <w:contextualSpacing/>
+        <w:rPr>
+          <w:rFonts w:ascii="Courier New" w:hAnsi="Courier New" w:cs="Courier New"/>
+          <w:i/>
+          <w:i/>
+          <w:color w:val="C45911" w:themeColor="accent2" w:themeShade="bf"/>
+        </w:rPr>
+      </w:pPr>
+      <w:r>
+        <w:rPr/>
+        <w:t xml:space="preserve">            </w:t>
+      </w:r>
+      <w:r>
+        <w:rPr/>
+        <w:t>arrayEntry = strtok(NULL, spaceDelim);</w:t>
+      </w:r>
+    </w:p>
+    <w:p>
+      <w:pPr>
+        <w:pStyle w:val="Code1"/>
+        <w:spacing w:before="0" w:after="0"/>
+        <w:ind w:hanging="0"/>
+        <w:contextualSpacing/>
+        <w:rPr>
+          <w:rFonts w:ascii="Courier New" w:hAnsi="Courier New" w:cs="Courier New"/>
+          <w:i/>
+          <w:i/>
+          <w:color w:val="C45911" w:themeColor="accent2" w:themeShade="bf"/>
+        </w:rPr>
+      </w:pPr>
+      <w:r>
+        <w:rPr/>
+        <w:t xml:space="preserve">        </w:t>
+      </w:r>
+      <w:r>
+        <w:rPr/>
+        <w:t>}</w:t>
+      </w:r>
+    </w:p>
+    <w:p>
+      <w:pPr>
+        <w:pStyle w:val="Code1"/>
+        <w:spacing w:before="0" w:after="0"/>
+        <w:ind w:hanging="0"/>
+        <w:contextualSpacing/>
+        <w:rPr>
+          <w:rFonts w:ascii="Courier New" w:hAnsi="Courier New" w:cs="Courier New"/>
+          <w:i/>
+          <w:i/>
+          <w:color w:val="C45911" w:themeColor="accent2" w:themeShade="bf"/>
+        </w:rPr>
+      </w:pPr>
+      <w:r>
+        <w:rPr/>
+      </w:r>
+    </w:p>
+    <w:p>
+      <w:pPr>
+        <w:pStyle w:val="Code1"/>
+        <w:spacing w:before="0" w:after="0"/>
+        <w:ind w:hanging="0"/>
+        <w:contextualSpacing/>
+        <w:rPr>
+          <w:rFonts w:ascii="Courier New" w:hAnsi="Courier New" w:cs="Courier New"/>
+          <w:i/>
+          <w:i/>
+          <w:color w:val="C45911" w:themeColor="accent2" w:themeShade="bf"/>
+        </w:rPr>
+      </w:pPr>
+      <w:r>
+        <w:rPr/>
+        <w:t xml:space="preserve">        </w:t>
+      </w:r>
+      <w:r>
+        <w:rPr/>
+        <w:t>if (retry)</w:t>
+      </w:r>
+    </w:p>
+    <w:p>
+      <w:pPr>
+        <w:pStyle w:val="Code1"/>
+        <w:spacing w:before="0" w:after="0"/>
+        <w:ind w:hanging="0"/>
+        <w:contextualSpacing/>
+        <w:rPr>
+          <w:rFonts w:ascii="Courier New" w:hAnsi="Courier New" w:cs="Courier New"/>
+          <w:i/>
+          <w:i/>
+          <w:color w:val="C45911" w:themeColor="accent2" w:themeShade="bf"/>
+        </w:rPr>
+      </w:pPr>
+      <w:r>
+        <w:rPr/>
+        <w:t xml:space="preserve">            </w:t>
+      </w:r>
+      <w:r>
+        <w:rPr/>
+        <w:t>continue;</w:t>
+      </w:r>
+    </w:p>
+    <w:p>
+      <w:pPr>
+        <w:pStyle w:val="Code1"/>
+        <w:spacing w:before="0" w:after="0"/>
+        <w:ind w:hanging="0"/>
+        <w:contextualSpacing/>
+        <w:rPr>
+          <w:rFonts w:ascii="Courier New" w:hAnsi="Courier New" w:cs="Courier New"/>
+          <w:i/>
+          <w:i/>
+          <w:color w:val="C45911" w:themeColor="accent2" w:themeShade="bf"/>
+        </w:rPr>
+      </w:pPr>
+      <w:r>
+        <w:rPr/>
+      </w:r>
+    </w:p>
+    <w:p>
+      <w:pPr>
+        <w:pStyle w:val="Code1"/>
+        <w:spacing w:before="0" w:after="0"/>
+        <w:ind w:hanging="0"/>
+        <w:contextualSpacing/>
+        <w:rPr>
+          <w:rFonts w:ascii="Courier New" w:hAnsi="Courier New" w:cs="Courier New"/>
+          <w:i/>
+          <w:i/>
+          <w:color w:val="C45911" w:themeColor="accent2" w:themeShade="bf"/>
+        </w:rPr>
+      </w:pPr>
+      <w:r>
+        <w:rPr/>
+        <w:t xml:space="preserve">        </w:t>
+      </w:r>
+      <w:r>
+        <w:rPr/>
+        <w:t>arrays[arraysCount++] = arr;</w:t>
+      </w:r>
+    </w:p>
+    <w:p>
+      <w:pPr>
+        <w:pStyle w:val="Code1"/>
+        <w:spacing w:before="0" w:after="0"/>
+        <w:ind w:hanging="0"/>
+        <w:contextualSpacing/>
+        <w:rPr>
+          <w:rFonts w:ascii="Courier New" w:hAnsi="Courier New" w:cs="Courier New"/>
+          <w:i/>
+          <w:i/>
+          <w:color w:val="C45911" w:themeColor="accent2" w:themeShade="bf"/>
+        </w:rPr>
+      </w:pPr>
+      <w:r>
+        <w:rPr/>
+        <w:t xml:space="preserve">        </w:t>
+      </w:r>
+      <w:r>
+        <w:rPr/>
+        <w:t>i = 0;</w:t>
+      </w:r>
+    </w:p>
+    <w:p>
+      <w:pPr>
+        <w:pStyle w:val="Code1"/>
+        <w:spacing w:before="0" w:after="0"/>
+        <w:ind w:hanging="0"/>
+        <w:contextualSpacing/>
+        <w:rPr>
+          <w:rFonts w:ascii="Courier New" w:hAnsi="Courier New" w:cs="Courier New"/>
+          <w:i/>
+          <w:i/>
+          <w:color w:val="C45911" w:themeColor="accent2" w:themeShade="bf"/>
+        </w:rPr>
+      </w:pPr>
+      <w:r>
+        <w:rPr/>
+      </w:r>
+    </w:p>
+    <w:p>
+      <w:pPr>
+        <w:pStyle w:val="Code1"/>
+        <w:spacing w:before="0" w:after="0"/>
+        <w:ind w:hanging="0"/>
+        <w:contextualSpacing/>
+        <w:rPr>
+          <w:rFonts w:ascii="Courier New" w:hAnsi="Courier New" w:cs="Courier New"/>
+          <w:i/>
+          <w:i/>
+          <w:color w:val="C45911" w:themeColor="accent2" w:themeShade="bf"/>
+        </w:rPr>
+      </w:pPr>
+      <w:r>
+        <w:rPr/>
+        <w:t xml:space="preserve">        </w:t>
+      </w:r>
+      <w:r>
+        <w:rPr/>
+        <w:t>printf("Add another array? [Y/n]: ");</w:t>
+      </w:r>
+    </w:p>
+    <w:p>
+      <w:pPr>
+        <w:pStyle w:val="Code1"/>
+        <w:spacing w:before="0" w:after="0"/>
+        <w:ind w:hanging="0"/>
+        <w:contextualSpacing/>
+        <w:rPr>
+          <w:rFonts w:ascii="Courier New" w:hAnsi="Courier New" w:cs="Courier New"/>
+          <w:i/>
+          <w:i/>
+          <w:color w:val="C45911" w:themeColor="accent2" w:themeShade="bf"/>
+        </w:rPr>
+      </w:pPr>
+      <w:r>
+        <w:rPr/>
+        <w:t xml:space="preserve">        </w:t>
+      </w:r>
+      <w:r>
+        <w:rPr/>
+        <w:t>gets(yesOrNo);</w:t>
+      </w:r>
+    </w:p>
+    <w:p>
+      <w:pPr>
+        <w:pStyle w:val="Code1"/>
+        <w:spacing w:before="0" w:after="0"/>
+        <w:ind w:hanging="0"/>
+        <w:contextualSpacing/>
+        <w:rPr>
+          <w:rFonts w:ascii="Courier New" w:hAnsi="Courier New" w:cs="Courier New"/>
+          <w:i/>
+          <w:i/>
+          <w:color w:val="C45911" w:themeColor="accent2" w:themeShade="bf"/>
+        </w:rPr>
+      </w:pPr>
+      <w:r>
+        <w:rPr/>
+        <w:t xml:space="preserve">        </w:t>
+      </w:r>
+      <w:r>
+        <w:rPr/>
+        <w:t>if (!strcmp(yesOrNo, "n"))</w:t>
+      </w:r>
+    </w:p>
+    <w:p>
+      <w:pPr>
+        <w:pStyle w:val="Code1"/>
+        <w:spacing w:before="0" w:after="0"/>
+        <w:ind w:hanging="0"/>
+        <w:contextualSpacing/>
+        <w:rPr>
+          <w:rFonts w:ascii="Courier New" w:hAnsi="Courier New" w:cs="Courier New"/>
+          <w:i/>
+          <w:i/>
+          <w:color w:val="C45911" w:themeColor="accent2" w:themeShade="bf"/>
+        </w:rPr>
+      </w:pPr>
+      <w:r>
+        <w:rPr/>
+        <w:t xml:space="preserve">            </w:t>
+      </w:r>
+      <w:r>
+        <w:rPr/>
+        <w:t>break;</w:t>
+      </w:r>
+    </w:p>
+    <w:p>
+      <w:pPr>
+        <w:pStyle w:val="Code1"/>
+        <w:spacing w:before="0" w:after="0"/>
+        <w:ind w:hanging="0"/>
+        <w:contextualSpacing/>
+        <w:rPr>
+          <w:rFonts w:ascii="Courier New" w:hAnsi="Courier New" w:cs="Courier New"/>
+          <w:i/>
+          <w:i/>
+          <w:color w:val="C45911" w:themeColor="accent2" w:themeShade="bf"/>
+        </w:rPr>
+      </w:pPr>
+      <w:r>
+        <w:rPr/>
+        <w:t xml:space="preserve">    </w:t>
+      </w:r>
+      <w:r>
+        <w:rPr/>
+        <w:t>}</w:t>
+      </w:r>
+    </w:p>
+    <w:p>
+      <w:pPr>
+        <w:pStyle w:val="Code1"/>
+        <w:spacing w:before="0" w:after="0"/>
+        <w:ind w:hanging="0"/>
+        <w:contextualSpacing/>
+        <w:rPr>
+          <w:rFonts w:ascii="Courier New" w:hAnsi="Courier New" w:cs="Courier New"/>
+          <w:i/>
+          <w:i/>
+          <w:color w:val="C45911" w:themeColor="accent2" w:themeShade="bf"/>
+        </w:rPr>
+      </w:pPr>
+      <w:r>
+        <w:rPr/>
+      </w:r>
+    </w:p>
+    <w:p>
+      <w:pPr>
+        <w:pStyle w:val="Code1"/>
+        <w:spacing w:before="0" w:after="0"/>
+        <w:ind w:hanging="0"/>
+        <w:contextualSpacing/>
+        <w:rPr>
+          <w:rFonts w:ascii="Courier New" w:hAnsi="Courier New" w:cs="Courier New"/>
+          <w:i/>
+          <w:i/>
+          <w:color w:val="C45911" w:themeColor="accent2" w:themeShade="bf"/>
+        </w:rPr>
+      </w:pPr>
+      <w:r>
+        <w:rPr/>
+        <w:t xml:space="preserve">    </w:t>
+      </w:r>
+      <w:r>
+        <w:rPr/>
+        <w:t>printf("\nArray generation completed. Printing results...\n");</w:t>
+      </w:r>
+    </w:p>
+    <w:p>
+      <w:pPr>
+        <w:pStyle w:val="Code1"/>
+        <w:spacing w:before="0" w:after="0"/>
+        <w:ind w:hanging="0"/>
+        <w:contextualSpacing/>
+        <w:rPr>
+          <w:rFonts w:ascii="Courier New" w:hAnsi="Courier New" w:cs="Courier New"/>
+          <w:i/>
+          <w:i/>
+          <w:color w:val="C45911" w:themeColor="accent2" w:themeShade="bf"/>
+        </w:rPr>
+      </w:pPr>
+      <w:r>
+        <w:rPr/>
+        <w:t xml:space="preserve">    </w:t>
+      </w:r>
+      <w:r>
+        <w:rPr/>
+        <w:t>for (int i = 0; i &lt; arraysCount; i++)</w:t>
+      </w:r>
+    </w:p>
+    <w:p>
+      <w:pPr>
+        <w:pStyle w:val="Code1"/>
+        <w:spacing w:before="0" w:after="0"/>
+        <w:ind w:hanging="0"/>
+        <w:contextualSpacing/>
+        <w:rPr>
+          <w:rFonts w:ascii="Courier New" w:hAnsi="Courier New" w:cs="Courier New"/>
+          <w:i/>
+          <w:i/>
+          <w:color w:val="C45911" w:themeColor="accent2" w:themeShade="bf"/>
+        </w:rPr>
+      </w:pPr>
+      <w:r>
+        <w:rPr/>
+        <w:t xml:space="preserve">    </w:t>
+      </w:r>
+      <w:r>
+        <w:rPr/>
+        <w:t>{</w:t>
+      </w:r>
+    </w:p>
+    <w:p>
+      <w:pPr>
+        <w:pStyle w:val="Code1"/>
+        <w:spacing w:before="0" w:after="0"/>
+        <w:ind w:hanging="0"/>
+        <w:contextualSpacing/>
+        <w:rPr>
+          <w:rFonts w:ascii="Courier New" w:hAnsi="Courier New" w:cs="Courier New"/>
+          <w:i/>
+          <w:i/>
+          <w:color w:val="C45911" w:themeColor="accent2" w:themeShade="bf"/>
+        </w:rPr>
+      </w:pPr>
+      <w:r>
+        <w:rPr/>
+        <w:t xml:space="preserve">        </w:t>
+      </w:r>
+      <w:r>
+        <w:rPr/>
+        <w:t>printf("Array %d: { ", i + 1);</w:t>
+      </w:r>
+    </w:p>
+    <w:p>
+      <w:pPr>
+        <w:pStyle w:val="Code1"/>
+        <w:spacing w:before="0" w:after="0"/>
+        <w:ind w:hanging="0"/>
+        <w:contextualSpacing/>
+        <w:rPr>
+          <w:rFonts w:ascii="Courier New" w:hAnsi="Courier New" w:cs="Courier New"/>
+          <w:i/>
+          <w:i/>
+          <w:color w:val="C45911" w:themeColor="accent2" w:themeShade="bf"/>
+        </w:rPr>
+      </w:pPr>
+      <w:r>
+        <w:rPr/>
+        <w:t xml:space="preserve">        </w:t>
+      </w:r>
+      <w:r>
+        <w:rPr/>
+        <w:t>for (int j = 0; j &lt;= arrays[i][0]; j++)</w:t>
+      </w:r>
+    </w:p>
+    <w:p>
+      <w:pPr>
+        <w:pStyle w:val="Code1"/>
+        <w:spacing w:before="0" w:after="0"/>
+        <w:ind w:hanging="0"/>
+        <w:contextualSpacing/>
+        <w:rPr>
+          <w:rFonts w:ascii="Courier New" w:hAnsi="Courier New" w:cs="Courier New"/>
+          <w:i/>
+          <w:i/>
+          <w:color w:val="C45911" w:themeColor="accent2" w:themeShade="bf"/>
+        </w:rPr>
+      </w:pPr>
+      <w:r>
+        <w:rPr/>
+        <w:t xml:space="preserve">        </w:t>
+      </w:r>
+      <w:r>
+        <w:rPr/>
+        <w:t>{</w:t>
+      </w:r>
+    </w:p>
+    <w:p>
+      <w:pPr>
+        <w:pStyle w:val="Code1"/>
+        <w:spacing w:before="0" w:after="0"/>
+        <w:ind w:hanging="0"/>
+        <w:contextualSpacing/>
+        <w:rPr>
+          <w:rFonts w:ascii="Courier New" w:hAnsi="Courier New" w:cs="Courier New"/>
+          <w:i/>
+          <w:i/>
+          <w:color w:val="C45911" w:themeColor="accent2" w:themeShade="bf"/>
+        </w:rPr>
+      </w:pPr>
+      <w:r>
+        <w:rPr/>
+        <w:t xml:space="preserve">            </w:t>
+      </w:r>
+      <w:r>
+        <w:rPr/>
+        <w:t>if (j == arrays[i][0])</w:t>
+      </w:r>
+    </w:p>
+    <w:p>
+      <w:pPr>
+        <w:pStyle w:val="Code1"/>
+        <w:spacing w:before="0" w:after="0"/>
+        <w:ind w:hanging="0"/>
+        <w:contextualSpacing/>
+        <w:rPr>
+          <w:rFonts w:ascii="Courier New" w:hAnsi="Courier New" w:cs="Courier New"/>
+          <w:i/>
+          <w:i/>
+          <w:color w:val="C45911" w:themeColor="accent2" w:themeShade="bf"/>
+        </w:rPr>
+      </w:pPr>
+      <w:r>
+        <w:rPr/>
+        <w:t xml:space="preserve">                </w:t>
+      </w:r>
+      <w:r>
+        <w:rPr/>
+        <w:t>printf("%d", arrays[i][j]);</w:t>
+      </w:r>
+    </w:p>
+    <w:p>
+      <w:pPr>
+        <w:pStyle w:val="Code1"/>
+        <w:spacing w:before="0" w:after="0"/>
+        <w:ind w:hanging="0"/>
+        <w:contextualSpacing/>
+        <w:rPr>
+          <w:rFonts w:ascii="Courier New" w:hAnsi="Courier New" w:cs="Courier New"/>
+          <w:i/>
+          <w:i/>
+          <w:color w:val="C45911" w:themeColor="accent2" w:themeShade="bf"/>
+        </w:rPr>
+      </w:pPr>
+      <w:r>
+        <w:rPr/>
+        <w:t xml:space="preserve">            </w:t>
+      </w:r>
+      <w:r>
+        <w:rPr/>
+        <w:t>else</w:t>
+      </w:r>
+    </w:p>
+    <w:p>
+      <w:pPr>
+        <w:pStyle w:val="Code1"/>
+        <w:spacing w:before="0" w:after="0"/>
+        <w:ind w:hanging="0"/>
+        <w:contextualSpacing/>
+        <w:rPr>
+          <w:rFonts w:ascii="Courier New" w:hAnsi="Courier New" w:cs="Courier New"/>
+          <w:i/>
+          <w:i/>
+          <w:color w:val="C45911" w:themeColor="accent2" w:themeShade="bf"/>
+        </w:rPr>
+      </w:pPr>
+      <w:r>
+        <w:rPr/>
+        <w:t xml:space="preserve">                </w:t>
+      </w:r>
+      <w:r>
+        <w:rPr/>
+        <w:t>printf("%d, ", arrays[i][j]);</w:t>
+      </w:r>
+    </w:p>
+    <w:p>
+      <w:pPr>
+        <w:pStyle w:val="Code1"/>
+        <w:spacing w:before="0" w:after="0"/>
+        <w:ind w:hanging="0"/>
+        <w:contextualSpacing/>
+        <w:rPr>
+          <w:rFonts w:ascii="Courier New" w:hAnsi="Courier New" w:cs="Courier New"/>
+          <w:i/>
+          <w:i/>
+          <w:color w:val="C45911" w:themeColor="accent2" w:themeShade="bf"/>
+        </w:rPr>
+      </w:pPr>
+      <w:r>
+        <w:rPr/>
+        <w:t xml:space="preserve">        </w:t>
+      </w:r>
+      <w:r>
+        <w:rPr/>
+        <w:t>}</w:t>
+      </w:r>
+    </w:p>
+    <w:p>
+      <w:pPr>
+        <w:pStyle w:val="Code1"/>
+        <w:spacing w:before="0" w:after="0"/>
+        <w:ind w:hanging="0"/>
+        <w:contextualSpacing/>
+        <w:rPr>
+          <w:rFonts w:ascii="Courier New" w:hAnsi="Courier New" w:cs="Courier New"/>
+          <w:i/>
+          <w:i/>
+          <w:color w:val="C45911" w:themeColor="accent2" w:themeShade="bf"/>
+        </w:rPr>
+      </w:pPr>
+      <w:r>
+        <w:rPr/>
+        <w:t xml:space="preserve">        </w:t>
+      </w:r>
+      <w:r>
+        <w:rPr/>
+        <w:t>printf(" }\n");</w:t>
+      </w:r>
+    </w:p>
+    <w:p>
+      <w:pPr>
+        <w:pStyle w:val="Code1"/>
+        <w:spacing w:before="0" w:after="0"/>
+        <w:ind w:hanging="0"/>
+        <w:contextualSpacing/>
+        <w:rPr>
+          <w:rFonts w:ascii="Courier New" w:hAnsi="Courier New" w:cs="Courier New"/>
+          <w:i/>
+          <w:i/>
+          <w:color w:val="C45911" w:themeColor="accent2" w:themeShade="bf"/>
+        </w:rPr>
+      </w:pPr>
+      <w:r>
+        <w:rPr/>
+      </w:r>
+    </w:p>
+    <w:p>
+      <w:pPr>
+        <w:pStyle w:val="Code1"/>
+        <w:spacing w:before="0" w:after="0"/>
+        <w:ind w:hanging="0"/>
+        <w:contextualSpacing/>
+        <w:rPr>
+          <w:rFonts w:ascii="Courier New" w:hAnsi="Courier New" w:cs="Courier New"/>
+          <w:i/>
+          <w:i/>
+          <w:color w:val="C45911" w:themeColor="accent2" w:themeShade="bf"/>
+        </w:rPr>
+      </w:pPr>
+      <w:r>
+        <w:rPr/>
+        <w:t xml:space="preserve">         </w:t>
+      </w:r>
+      <w:r>
+        <w:rPr/>
+        <w:t>free(arrays[i]);</w:t>
+      </w:r>
+    </w:p>
+    <w:p>
+      <w:pPr>
+        <w:pStyle w:val="Code1"/>
+        <w:spacing w:before="0" w:after="0"/>
+        <w:ind w:hanging="0"/>
+        <w:contextualSpacing/>
+        <w:rPr>
+          <w:rFonts w:ascii="Courier New" w:hAnsi="Courier New" w:cs="Courier New"/>
+          <w:i/>
+          <w:i/>
+          <w:color w:val="C45911" w:themeColor="accent2" w:themeShade="bf"/>
+        </w:rPr>
+      </w:pPr>
+      <w:r>
+        <w:rPr/>
+        <w:t xml:space="preserve">    </w:t>
+      </w:r>
+      <w:r>
+        <w:rPr/>
+        <w:t>}</w:t>
+      </w:r>
+    </w:p>
+    <w:p>
+      <w:pPr>
+        <w:pStyle w:val="Code1"/>
+        <w:spacing w:before="0" w:after="0"/>
+        <w:ind w:hanging="0"/>
+        <w:contextualSpacing/>
+        <w:rPr>
+          <w:rFonts w:ascii="Courier New" w:hAnsi="Courier New" w:cs="Courier New"/>
+          <w:i/>
+          <w:i/>
+          <w:color w:val="C45911" w:themeColor="accent2" w:themeShade="bf"/>
+        </w:rPr>
+      </w:pPr>
+      <w:r>
+        <w:rPr/>
+      </w:r>
+    </w:p>
+    <w:p>
+      <w:pPr>
+        <w:pStyle w:val="Code1"/>
+        <w:spacing w:before="0" w:after="0"/>
+        <w:ind w:hanging="0"/>
+        <w:contextualSpacing/>
+        <w:rPr>
+          <w:rFonts w:ascii="Courier New" w:hAnsi="Courier New" w:cs="Courier New"/>
+          <w:i/>
+          <w:i/>
+          <w:color w:val="C45911" w:themeColor="accent2" w:themeShade="bf"/>
+        </w:rPr>
+      </w:pPr>
+      <w:r>
+        <w:rPr/>
+        <w:t xml:space="preserve">    </w:t>
+      </w:r>
+      <w:r>
+        <w:rPr/>
+        <w:t>return 0;</w:t>
+      </w:r>
+    </w:p>
+    <w:p>
+      <w:pPr>
+        <w:pStyle w:val="Code1"/>
+        <w:spacing w:before="0" w:after="0"/>
+        <w:ind w:hanging="0"/>
+        <w:contextualSpacing/>
+        <w:rPr>
+          <w:rFonts w:ascii="Courier New" w:hAnsi="Courier New" w:cs="Courier New"/>
+          <w:i/>
+          <w:i/>
+          <w:color w:val="C45911" w:themeColor="accent2" w:themeShade="bf"/>
+        </w:rPr>
+      </w:pPr>
+      <w:r>
+        <w:rPr/>
+        <w:t>}</w:t>
+      </w:r>
+    </w:p>
+    <w:p>
+      <w:pPr>
+        <w:pStyle w:val="Code1"/>
+        <w:spacing w:before="0" w:after="0"/>
+        <w:ind w:hanging="0"/>
+        <w:contextualSpacing/>
+        <w:rPr>
+          <w:rFonts w:ascii="Courier New" w:hAnsi="Courier New" w:cs="Courier New"/>
+          <w:i/>
+          <w:i/>
+          <w:color w:val="C45911" w:themeColor="accent2" w:themeShade="bf"/>
+        </w:rPr>
+      </w:pPr>
+      <w:r>
+        <w:rPr/>
+      </w:r>
+    </w:p>
+    <w:p>
+      <w:pPr>
+        <w:pStyle w:val="Code1"/>
+        <w:rPr/>
+      </w:pPr>
+      <w:r>
+        <w:rPr/>
       </w:r>
     </w:p>
     <w:p>
       <w:pPr>
         <w:pStyle w:val="Title11"/>
         <w:spacing w:before="240" w:after="0"/>
+        <w:ind w:firstLine="708"/>
+        <w:jc w:val="start"/>
+        <w:rPr>
+          <w:i/>
+          <w:i/>
+          <w:sz w:val="28"/>
+        </w:rPr>
+      </w:pPr>
+      <w:r>
+        <w:rPr/>
+      </w:r>
+    </w:p>
+    <w:p>
+      <w:pPr>
+        <w:pStyle w:val="Code1"/>
+        <w:rPr/>
+      </w:pPr>
+      <w:r>
+        <w:rPr/>
+      </w:r>
+    </w:p>
+    <w:p>
+      <w:pPr>
+        <w:pStyle w:val="Title11"/>
+        <w:rPr>
+          <w:lang w:val="en-US"/>
+        </w:rPr>
+      </w:pPr>
+      <w:r>
+        <w:rPr>
+          <w:lang w:val="en-US"/>
+        </w:rPr>
+        <w:t>РЕЗУЛЬТАТИ</w:t>
+      </w:r>
+    </w:p>
+    <w:p>
+      <w:pPr>
+        <w:pStyle w:val="Title11"/>
+        <w:spacing w:before="240" w:after="0"/>
         <w:ind w:hanging="0"/>
         <w:rPr>
           <w:lang w:val="en-US"/>
@@ -1146,9 +2592,9 @@
         <w:rPr/>
         <w:drawing>
           <wp:inline distT="0" distB="0" distL="0" distR="0">
-            <wp:extent cx="4797425" cy="2138045"/>
+            <wp:extent cx="6129655" cy="3004820"/>
             <wp:effectExtent l="0" t="0" r="0" b="0"/>
-            <wp:docPr id="3" name="Рисунок 3" descr="" title=""/>
+            <wp:docPr id="3" name="Рисунок 1" descr="" title=""/>
             <wp:cNvGraphicFramePr>
               <a:graphicFrameLocks xmlns:a="http://schemas.openxmlformats.org/drawingml/2006/main" noChangeAspect="1"/>
             </wp:cNvGraphicFramePr>
@@ -1156,7 +2602,7 @@
               <a:graphicData uri="http://schemas.openxmlformats.org/drawingml/2006/picture">
                 <pic:pic xmlns:pic="http://schemas.openxmlformats.org/drawingml/2006/picture">
                   <pic:nvPicPr>
-                    <pic:cNvPr id="3" name="Рисунок 3" descr="" title=""/>
+                    <pic:cNvPr id="3" name="Рисунок 1" descr="" title=""/>
                     <pic:cNvPicPr>
                       <a:picLocks noChangeAspect="1" noChangeArrowheads="1"/>
                     </pic:cNvPicPr>
@@ -1170,7 +2616,7 @@
                   <pic:spPr bwMode="auto">
                     <a:xfrm>
                       <a:off x="0" y="0"/>
-                      <a:ext cx="4797425" cy="2138045"/>
+                      <a:ext cx="6129655" cy="3004820"/>
                     </a:xfrm>
                     <a:prstGeom prst="rect">
                       <a:avLst/>
@@ -1192,7 +2638,7 @@
       </w:pPr>
       <w:r>
         <w:rPr/>
-        <w:t>Рис 2. Результат виконання програми</w:t>
+        <w:t>Рис 1. Результат виконання програми</w:t>
       </w:r>
       <w:r>
         <w:rPr>
@@ -1208,7 +2654,7 @@
         <w:rPr>
           <w:lang w:val="en-US"/>
         </w:rPr>
-        <w:t>2</w:t>
+        <w:t>1</w:t>
       </w:r>
     </w:p>
     <w:p>
@@ -1223,14 +2669,59 @@
     </w:p>
     <w:p>
       <w:pPr>
-        <w:pStyle w:val="Text1"/>
-        <w:rPr>
+        <w:pStyle w:val="Normal"/>
+        <w:spacing w:before="0" w:after="0"/>
+        <w:ind w:firstLine="708"/>
+        <w:jc w:val="both"/>
+        <w:rPr>
+          <w:rFonts w:ascii="Times New Roman" w:hAnsi="Times New Roman" w:cs="Times New Roman"/>
+          <w:sz w:val="28"/>
+          <w:szCs w:val="28"/>
+        </w:rPr>
+      </w:pPr>
+      <w:r>
+        <w:rPr>
+          <w:rFonts w:cs="Times New Roman" w:ascii="Times New Roman" w:hAnsi="Times New Roman"/>
+          <w:b w:val="false"/>
+          <w:bCs w:val="false"/>
+          <w:sz w:val="28"/>
+          <w:szCs w:val="28"/>
+          <w:lang w:val="ru-RU"/>
+        </w:rPr>
+        <w:t>Н</w:t>
+      </w:r>
+      <w:r>
+        <w:rPr>
+          <w:rFonts w:cs="Times New Roman" w:ascii="Times New Roman" w:hAnsi="Times New Roman"/>
+          <w:b w:val="false"/>
+          <w:bCs w:val="false"/>
+          <w:sz w:val="28"/>
+          <w:szCs w:val="28"/>
           <w:lang w:val="en-US"/>
         </w:rPr>
-      </w:pPr>
-      <w:r>
-        <w:rPr/>
-        <w:t>Виконуючи лабораторну роботу №1, я навчився(-лась)  програмувати  на  мові  С  найпростіші  лінійні  алгоритми  та алгоритми з галуженням.</w:t>
+        <w:t>авчи</w:t>
+      </w:r>
+      <w:r>
+        <w:rPr>
+          <w:rFonts w:cs="Times New Roman" w:ascii="Times New Roman" w:hAnsi="Times New Roman"/>
+          <w:b w:val="false"/>
+          <w:bCs w:val="false"/>
+          <w:sz w:val="28"/>
+          <w:szCs w:val="28"/>
+          <w:lang w:val="en-US"/>
+        </w:rPr>
+        <w:t>вся</w:t>
+      </w:r>
+      <w:r>
+        <w:rPr>
+          <w:rFonts w:cs="Times New Roman" w:ascii="Times New Roman" w:hAnsi="Times New Roman"/>
+          <w:b w:val="false"/>
+          <w:bCs w:val="false"/>
+          <w:sz w:val="28"/>
+          <w:szCs w:val="28"/>
+          <w:lang w:val="en-US"/>
+        </w:rPr>
+        <w:t xml:space="preserve"> використовувати динамічну пам’ять, виділяти та звільняти її засобами мови С.</w:t>
       </w:r>
     </w:p>
     <w:p>
@@ -1326,7 +2817,7 @@
         <w:docPartGallery w:val="Page Numbers (Top of Page)"/>
         <w:docPartUnique w:val="true"/>
       </w:docPartObj>
-      <w:id w:val="975350249"/>
+      <w:id w:val="782697265"/>
     </w:sdtPr>
     <w:sdtContent>
       <w:p>
@@ -1359,7 +2850,7 @@
           <w:rPr>
             <w:rStyle w:val="Text"/>
           </w:rPr>
-          <w:t>3</w:t>
+          <w:t>4</w:t>
         </w:r>
         <w:r>
           <w:rPr>
@@ -1792,6 +3283,7 @@
     <w:rsid w:val="009e44df"/>
     <w:pPr>
       <w:widowControl/>
+      <w:suppressAutoHyphens w:val="true"/>
       <w:bidi w:val="0"/>
       <w:spacing w:lineRule="auto" w:line="276" w:before="0" w:after="200"/>
       <w:jc w:val="start"/>
@@ -2041,13 +3533,14 @@
     <w:rsid w:val="00c84f12"/>
     <w:pPr>
       <w:widowControl/>
+      <w:suppressAutoHyphens w:val="true"/>
       <w:bidi w:val="0"/>
       <w:spacing w:lineRule="auto" w:line="240" w:before="0" w:after="160"/>
       <w:contextualSpacing/>
       <w:jc w:val="start"/>
     </w:pPr>
     <w:rPr>
-      <w:rFonts w:ascii="Cascadia Code" w:hAnsi="Cascadia Code" w:cs="Times New Roman" w:eastAsia="Calibri" w:eastAsiaTheme="minorHAnsi"/>
+      <w:rFonts w:ascii="Cascadia Code" w:hAnsi="Cascadia Code" w:eastAsia="Calibri" w:cs="Times New Roman" w:eastAsiaTheme="minorHAnsi"/>
       <w:color w:val="auto"/>
       <w:kern w:val="0"/>
       <w:sz w:val="22"/>
@@ -2061,6 +3554,7 @@
     <w:rsid w:val="00666647"/>
     <w:pPr>
       <w:widowControl/>
+      <w:suppressAutoHyphens w:val="true"/>
       <w:bidi w:val="0"/>
       <w:spacing w:lineRule="auto" w:line="240" w:before="0" w:after="0"/>
       <w:jc w:val="start"/>
@@ -2071,7 +3565,7 @@
       <w:kern w:val="0"/>
       <w:sz w:val="24"/>
       <w:szCs w:val="24"/>
-      <w:lang w:eastAsia="uk-UA" w:val="uk-UA" w:bidi="ar-SA"/>
+      <w:lang w:val="uk-UA" w:eastAsia="uk-UA" w:bidi="ar-SA"/>
     </w:rPr>
   </w:style>
   <w:style w:type="paragraph" w:styleId="ImageCaption1" w:customStyle="1">
